--- a/Reality.docx
+++ b/Reality.docx
@@ -426,6 +426,7 @@
           <w:ilvl w:val="0"/>
           <w:numId w:val="3"/>
         </w:numPr>
+        <w:ind w:left="360"/>
         <w:rPr>
           <w:rFonts w:ascii="Times New Roman" w:hAnsi="Times New Roman" w:cs="Times New Roman"/>
           <w:sz w:val="24"/>
@@ -448,6 +449,7 @@
           <w:ilvl w:val="0"/>
           <w:numId w:val="3"/>
         </w:numPr>
+        <w:ind w:left="360"/>
         <w:rPr>
           <w:rFonts w:ascii="Times New Roman" w:hAnsi="Times New Roman" w:cs="Times New Roman"/>
           <w:sz w:val="24"/>
@@ -470,6 +472,7 @@
           <w:ilvl w:val="1"/>
           <w:numId w:val="3"/>
         </w:numPr>
+        <w:ind w:left="1080"/>
         <w:rPr>
           <w:rFonts w:ascii="Times New Roman" w:hAnsi="Times New Roman" w:cs="Times New Roman"/>
           <w:sz w:val="24"/>
@@ -500,6 +503,7 @@
           <w:ilvl w:val="0"/>
           <w:numId w:val="4"/>
         </w:numPr>
+        <w:ind w:left="1980"/>
         <w:rPr>
           <w:rFonts w:ascii="Times New Roman" w:hAnsi="Times New Roman" w:cs="Times New Roman"/>
           <w:sz w:val="24"/>
@@ -538,6 +542,7 @@
           <w:ilvl w:val="1"/>
           <w:numId w:val="4"/>
         </w:numPr>
+        <w:ind w:left="2700"/>
         <w:rPr>
           <w:rFonts w:ascii="Times New Roman" w:hAnsi="Times New Roman" w:cs="Times New Roman"/>
           <w:sz w:val="24"/>
@@ -560,6 +565,16 @@
         </w:rPr>
         <w:t>os papas comparten su felicidad</w:t>
       </w:r>
+      <w:r>
+        <w:rPr>
+          <w:rFonts w:ascii="Times New Roman" w:hAnsi="Times New Roman" w:cs="Times New Roman"/>
+          <w:sz w:val="24"/>
+          <w:szCs w:val="24"/>
+        </w:rPr>
+        <w:t xml:space="preserve"> hasta que ella se tiene que ir a la universidad. </w:t>
+      </w:r>
+      <w:bookmarkStart w:id="0" w:name="_GoBack"/>
+      <w:bookmarkEnd w:id="0"/>
     </w:p>
     <w:p>
       <w:pPr>
@@ -568,6 +583,7 @@
           <w:ilvl w:val="0"/>
           <w:numId w:val="4"/>
         </w:numPr>
+        <w:ind w:left="1980"/>
         <w:rPr>
           <w:rFonts w:ascii="Times New Roman" w:hAnsi="Times New Roman" w:cs="Times New Roman"/>
           <w:sz w:val="24"/>
@@ -590,6 +606,7 @@
           <w:ilvl w:val="0"/>
           <w:numId w:val="4"/>
         </w:numPr>
+        <w:ind w:left="1980"/>
         <w:rPr>
           <w:rFonts w:ascii="Times New Roman" w:hAnsi="Times New Roman" w:cs="Times New Roman"/>
           <w:sz w:val="24"/>
@@ -612,6 +629,7 @@
           <w:ilvl w:val="1"/>
           <w:numId w:val="4"/>
         </w:numPr>
+        <w:ind w:left="2700"/>
         <w:rPr>
           <w:rFonts w:ascii="Times New Roman" w:hAnsi="Times New Roman" w:cs="Times New Roman"/>
           <w:sz w:val="24"/>
@@ -634,8 +652,6 @@
         </w:rPr>
         <w:t>Los papas se preocupan y tratan de disuadirla para que se ponga feliz por lo que están hablando.</w:t>
       </w:r>
-      <w:bookmarkStart w:id="0" w:name="_GoBack"/>
-      <w:bookmarkEnd w:id="0"/>
     </w:p>
     <w:p>
       <w:pPr>

--- a/Reality.docx
+++ b/Reality.docx
@@ -56,7 +56,23 @@
           <w:sz w:val="24"/>
           <w:szCs w:val="24"/>
         </w:rPr>
-        <w:t>Una adolescente llamada Edith de 18 años vive en lo que para ella es el paraíso</w:t>
+        <w:t xml:space="preserve">Una adolescente llamada </w:t>
+      </w:r>
+      <w:r>
+        <w:rPr>
+          <w:rFonts w:ascii="Times New Roman" w:hAnsi="Times New Roman" w:cs="Times New Roman"/>
+          <w:sz w:val="24"/>
+          <w:szCs w:val="24"/>
+        </w:rPr>
+        <w:t>Laura</w:t>
+      </w:r>
+      <w:r>
+        <w:rPr>
+          <w:rFonts w:ascii="Times New Roman" w:hAnsi="Times New Roman" w:cs="Times New Roman"/>
+          <w:sz w:val="24"/>
+          <w:szCs w:val="24"/>
+        </w:rPr>
+        <w:t xml:space="preserve"> de 18 años vive en lo que para ella es el paraíso</w:t>
       </w:r>
       <w:r>
         <w:rPr>
@@ -184,7 +200,23 @@
           <w:sz w:val="24"/>
           <w:szCs w:val="24"/>
         </w:rPr>
-        <w:t xml:space="preserve"> los padres de Edith se volvieron </w:t>
+        <w:t xml:space="preserve"> los padres de </w:t>
+      </w:r>
+      <w:r>
+        <w:rPr>
+          <w:rFonts w:ascii="Times New Roman" w:hAnsi="Times New Roman" w:cs="Times New Roman"/>
+          <w:sz w:val="24"/>
+          <w:szCs w:val="24"/>
+        </w:rPr>
+        <w:t>Laura</w:t>
+      </w:r>
+      <w:r>
+        <w:rPr>
+          <w:rFonts w:ascii="Times New Roman" w:hAnsi="Times New Roman" w:cs="Times New Roman"/>
+          <w:sz w:val="24"/>
+          <w:szCs w:val="24"/>
+        </w:rPr>
+        <w:t xml:space="preserve"> se volvieron </w:t>
       </w:r>
       <w:r>
         <w:rPr>
@@ -247,7 +279,15 @@
           <w:sz w:val="24"/>
           <w:szCs w:val="24"/>
         </w:rPr>
-        <w:t>Nombre: Edith</w:t>
+        <w:t xml:space="preserve">Nombre: </w:t>
+      </w:r>
+      <w:r>
+        <w:rPr>
+          <w:rFonts w:ascii="Times New Roman" w:hAnsi="Times New Roman" w:cs="Times New Roman"/>
+          <w:sz w:val="24"/>
+          <w:szCs w:val="24"/>
+        </w:rPr>
+        <w:t>Laura</w:t>
       </w:r>
     </w:p>
     <w:p>
@@ -493,7 +533,23 @@
           <w:sz w:val="24"/>
           <w:szCs w:val="24"/>
         </w:rPr>
-        <w:t>la mudanza de Edith que va a ser dentro de una semana:</w:t>
+        <w:t xml:space="preserve">la mudanza de </w:t>
+      </w:r>
+      <w:r>
+        <w:rPr>
+          <w:rFonts w:ascii="Times New Roman" w:hAnsi="Times New Roman" w:cs="Times New Roman"/>
+          <w:sz w:val="24"/>
+          <w:szCs w:val="24"/>
+        </w:rPr>
+        <w:t>Laura</w:t>
+      </w:r>
+      <w:r>
+        <w:rPr>
+          <w:rFonts w:ascii="Times New Roman" w:hAnsi="Times New Roman" w:cs="Times New Roman"/>
+          <w:sz w:val="24"/>
+          <w:szCs w:val="24"/>
+        </w:rPr>
+        <w:t xml:space="preserve"> que va a ser dentro de una semana:</w:t>
       </w:r>
     </w:p>
     <w:p>
@@ -516,7 +572,15 @@
           <w:sz w:val="24"/>
           <w:szCs w:val="24"/>
         </w:rPr>
-        <w:t xml:space="preserve">Edith está feliz por </w:t>
+        <w:t>Laura</w:t>
+      </w:r>
+      <w:r>
+        <w:rPr>
+          <w:rFonts w:ascii="Times New Roman" w:hAnsi="Times New Roman" w:cs="Times New Roman"/>
+          <w:sz w:val="24"/>
+          <w:szCs w:val="24"/>
+        </w:rPr>
+        <w:t xml:space="preserve"> está feliz por </w:t>
       </w:r>
       <w:r>
         <w:rPr>
@@ -596,7 +660,15 @@
           <w:sz w:val="24"/>
           <w:szCs w:val="24"/>
         </w:rPr>
-        <w:t>Edith no está feliz por independizarse.</w:t>
+        <w:t>Laura</w:t>
+      </w:r>
+      <w:r>
+        <w:rPr>
+          <w:rFonts w:ascii="Times New Roman" w:hAnsi="Times New Roman" w:cs="Times New Roman"/>
+          <w:sz w:val="24"/>
+          <w:szCs w:val="24"/>
+        </w:rPr>
+        <w:t xml:space="preserve"> no está feliz por independizarse.</w:t>
       </w:r>
     </w:p>
     <w:p>
@@ -681,7 +753,15 @@
           <w:sz w:val="24"/>
           <w:szCs w:val="24"/>
         </w:rPr>
-        <w:t xml:space="preserve">Edith </w:t>
+        <w:t>Laura</w:t>
+      </w:r>
+      <w:r>
+        <w:rPr>
+          <w:rFonts w:ascii="Times New Roman" w:hAnsi="Times New Roman" w:cs="Times New Roman"/>
+          <w:sz w:val="24"/>
+          <w:szCs w:val="24"/>
+        </w:rPr>
+        <w:t xml:space="preserve"> </w:t>
       </w:r>
       <w:r>
         <w:rPr>
